--- a/TrainingDoc/Session 03 Java class object and methods.pdf.docx
+++ b/TrainingDoc/Session 03 Java class object and methods.pdf.docx
@@ -7,28 +7,49 @@
         <w:rPr>
           <w:b/>
           <w:bCs/>
-        </w:rPr>
-      </w:pPr>
-      <w:r>
-        <w:rPr>
-          <w:b/>
-          <w:bCs/>
+          <w:sz w:val="32"/>
+          <w:szCs w:val="32"/>
+        </w:rPr>
+      </w:pPr>
+      <w:r>
+        <w:rPr>
+          <w:b/>
+          <w:bCs/>
+          <w:sz w:val="32"/>
+          <w:szCs w:val="32"/>
+          <w:highlight w:val="darkCyan"/>
         </w:rPr>
         <w:t>1. Class in Java</w:t>
       </w:r>
     </w:p>
     <w:p>
-      <w:r>
+      <w:pPr>
+        <w:rPr>
+          <w:sz w:val="28"/>
+          <w:szCs w:val="28"/>
+        </w:rPr>
+      </w:pPr>
+      <w:r>
+        <w:rPr>
+          <w:sz w:val="28"/>
+          <w:szCs w:val="28"/>
+        </w:rPr>
         <w:t xml:space="preserve">A </w:t>
       </w:r>
       <w:r>
         <w:rPr>
           <w:b/>
           <w:bCs/>
+          <w:sz w:val="28"/>
+          <w:szCs w:val="28"/>
         </w:rPr>
         <w:t>class</w:t>
       </w:r>
       <w:r>
+        <w:rPr>
+          <w:sz w:val="28"/>
+          <w:szCs w:val="28"/>
+        </w:rPr>
         <w:t xml:space="preserve"> is like a blueprint or template for creating objects (instances). It defines the properties (variables) and behaviour’s (methods) that the objects created from the class will have.</w:t>
       </w:r>
     </w:p>
@@ -38,35 +59,57 @@
           <w:ilvl w:val="0"/>
           <w:numId w:val="1"/>
         </w:numPr>
-      </w:pPr>
-      <w:r>
-        <w:rPr>
-          <w:b/>
-          <w:bCs/>
+        <w:rPr>
+          <w:sz w:val="28"/>
+          <w:szCs w:val="28"/>
+        </w:rPr>
+      </w:pPr>
+      <w:r>
+        <w:rPr>
+          <w:b/>
+          <w:bCs/>
+          <w:sz w:val="28"/>
+          <w:szCs w:val="28"/>
         </w:rPr>
         <w:t>Properties</w:t>
       </w:r>
       <w:r>
+        <w:rPr>
+          <w:sz w:val="28"/>
+          <w:szCs w:val="28"/>
+        </w:rPr>
         <w:t xml:space="preserve"> (often referred to as </w:t>
       </w:r>
       <w:r>
         <w:rPr>
           <w:b/>
           <w:bCs/>
+          <w:sz w:val="28"/>
+          <w:szCs w:val="28"/>
         </w:rPr>
         <w:t>fields</w:t>
       </w:r>
       <w:r>
+        <w:rPr>
+          <w:sz w:val="28"/>
+          <w:szCs w:val="28"/>
+        </w:rPr>
         <w:t xml:space="preserve"> or </w:t>
       </w:r>
       <w:r>
         <w:rPr>
           <w:b/>
           <w:bCs/>
+          <w:sz w:val="28"/>
+          <w:szCs w:val="28"/>
         </w:rPr>
         <w:t>attributes</w:t>
       </w:r>
       <w:r>
+        <w:rPr>
+          <w:sz w:val="28"/>
+          <w:szCs w:val="28"/>
+        </w:rPr>
         <w:t>) define the state or data of an object.</w:t>
       </w:r>
     </w:p>
@@ -76,15 +119,25 @@
           <w:ilvl w:val="0"/>
           <w:numId w:val="1"/>
         </w:numPr>
-      </w:pPr>
-      <w:r>
-        <w:rPr>
-          <w:b/>
-          <w:bCs/>
+        <w:rPr>
+          <w:sz w:val="28"/>
+          <w:szCs w:val="28"/>
+        </w:rPr>
+      </w:pPr>
+      <w:r>
+        <w:rPr>
+          <w:b/>
+          <w:bCs/>
+          <w:sz w:val="28"/>
+          <w:szCs w:val="28"/>
         </w:rPr>
         <w:t>Methods</w:t>
       </w:r>
       <w:r>
+        <w:rPr>
+          <w:sz w:val="28"/>
+          <w:szCs w:val="28"/>
+        </w:rPr>
         <w:t xml:space="preserve"> define the behaviour of an object by performing operations or actions using the object's data.</w:t>
       </w:r>
     </w:p>
@@ -94,6 +147,8 @@
         <w:rPr>
           <w:b/>
           <w:bCs/>
+          <w:sz w:val="28"/>
+          <w:szCs w:val="28"/>
         </w:rPr>
       </w:pPr>
       <w:proofErr w:type="spellStart"/>
@@ -101,6 +156,8 @@
         <w:rPr>
           <w:b/>
           <w:bCs/>
+          <w:sz w:val="28"/>
+          <w:szCs w:val="28"/>
         </w:rPr>
         <w:t>E.g</w:t>
       </w:r>
@@ -111,6 +168,9 @@
         <w:ind w:left="720"/>
       </w:pPr>
       <w:r>
+        <w:rPr>
+          <w:noProof/>
+        </w:rPr>
         <w:drawing>
           <wp:inline distT="0" distB="0" distL="0" distR="0" wp14:anchorId="042681CF" wp14:editId="544E9E84">
             <wp:extent cx="4363059" cy="4963218"/>
@@ -151,8 +211,16 @@
     <w:p>
       <w:pPr>
         <w:ind w:left="720"/>
-      </w:pPr>
-      <w:r>
+        <w:rPr>
+          <w:sz w:val="28"/>
+          <w:szCs w:val="28"/>
+        </w:rPr>
+      </w:pPr>
+      <w:r>
+        <w:rPr>
+          <w:sz w:val="28"/>
+          <w:szCs w:val="28"/>
+        </w:rPr>
         <w:t xml:space="preserve">Here </w:t>
       </w:r>
       <w:proofErr w:type="spellStart"/>
@@ -160,31 +228,57 @@
         <w:rPr>
           <w:b/>
           <w:bCs/>
+          <w:sz w:val="28"/>
+          <w:szCs w:val="28"/>
           <w:highlight w:val="yellow"/>
         </w:rPr>
         <w:t>MathOperation</w:t>
       </w:r>
       <w:proofErr w:type="spellEnd"/>
       <w:r>
+        <w:rPr>
+          <w:sz w:val="28"/>
+          <w:szCs w:val="28"/>
+        </w:rPr>
         <w:t xml:space="preserve"> is the class name </w:t>
       </w:r>
     </w:p>
     <w:p>
       <w:pPr>
         <w:ind w:left="720"/>
-      </w:pPr>
-      <w:r>
+        <w:rPr>
+          <w:sz w:val="28"/>
+          <w:szCs w:val="28"/>
+        </w:rPr>
+      </w:pPr>
+      <w:r>
+        <w:rPr>
+          <w:sz w:val="28"/>
+          <w:szCs w:val="28"/>
+        </w:rPr>
         <w:t xml:space="preserve">Int variables are the properties and method defines the behaviour means </w:t>
       </w:r>
       <w:r>
+        <w:rPr>
+          <w:sz w:val="28"/>
+          <w:szCs w:val="28"/>
+        </w:rPr>
         <w:t xml:space="preserve">how operation is being performed, here in </w:t>
       </w:r>
       <w:proofErr w:type="spellStart"/>
       <w:r>
+        <w:rPr>
+          <w:sz w:val="28"/>
+          <w:szCs w:val="28"/>
+        </w:rPr>
         <w:t>e.g</w:t>
       </w:r>
       <w:proofErr w:type="spellEnd"/>
       <w:r>
+        <w:rPr>
+          <w:sz w:val="28"/>
+          <w:szCs w:val="28"/>
+        </w:rPr>
         <w:t xml:space="preserve"> add method Is adding 2 number.</w:t>
       </w:r>
     </w:p>
@@ -201,82 +295,159 @@
         <w:rPr>
           <w:b/>
           <w:bCs/>
-        </w:rPr>
-      </w:pPr>
-      <w:r>
-        <w:rPr>
-          <w:b/>
-          <w:bCs/>
+          <w:sz w:val="32"/>
+          <w:szCs w:val="32"/>
+        </w:rPr>
+      </w:pPr>
+      <w:r>
+        <w:rPr>
+          <w:b/>
+          <w:bCs/>
+          <w:sz w:val="32"/>
+          <w:szCs w:val="32"/>
+          <w:highlight w:val="darkCyan"/>
         </w:rPr>
         <w:t>2. Object in Java</w:t>
       </w:r>
     </w:p>
     <w:p>
-      <w:r>
+      <w:pPr>
+        <w:rPr>
+          <w:sz w:val="28"/>
+          <w:szCs w:val="28"/>
+        </w:rPr>
+      </w:pPr>
+      <w:r>
+        <w:rPr>
+          <w:sz w:val="28"/>
+          <w:szCs w:val="28"/>
+        </w:rPr>
         <w:t xml:space="preserve">An </w:t>
       </w:r>
       <w:r>
         <w:rPr>
           <w:b/>
           <w:bCs/>
+          <w:sz w:val="28"/>
+          <w:szCs w:val="28"/>
         </w:rPr>
         <w:t>object</w:t>
       </w:r>
       <w:r>
+        <w:rPr>
+          <w:sz w:val="28"/>
+          <w:szCs w:val="28"/>
+        </w:rPr>
         <w:t xml:space="preserve"> is an instance of a class. When you create an object, you are creating a real-world entity based on the blueprint defined by a class. </w:t>
       </w:r>
     </w:p>
     <w:p>
-      <w:r>
+      <w:pPr>
+        <w:rPr>
+          <w:sz w:val="28"/>
+          <w:szCs w:val="28"/>
+        </w:rPr>
+      </w:pPr>
+      <w:r>
+        <w:rPr>
+          <w:sz w:val="28"/>
+          <w:szCs w:val="28"/>
+        </w:rPr>
         <w:t>*</w:t>
       </w:r>
       <w:r>
+        <w:rPr>
+          <w:sz w:val="28"/>
+          <w:szCs w:val="28"/>
+        </w:rPr>
         <w:t xml:space="preserve">Objects have both </w:t>
       </w:r>
       <w:r>
         <w:rPr>
           <w:b/>
           <w:bCs/>
+          <w:sz w:val="28"/>
+          <w:szCs w:val="28"/>
         </w:rPr>
         <w:t>state</w:t>
       </w:r>
       <w:r>
+        <w:rPr>
+          <w:sz w:val="28"/>
+          <w:szCs w:val="28"/>
+        </w:rPr>
         <w:t xml:space="preserve"> (defined by properties) and </w:t>
       </w:r>
       <w:r>
         <w:rPr>
           <w:b/>
           <w:bCs/>
+          <w:sz w:val="28"/>
+          <w:szCs w:val="28"/>
         </w:rPr>
         <w:t>behaviour</w:t>
       </w:r>
       <w:r>
+        <w:rPr>
+          <w:sz w:val="28"/>
+          <w:szCs w:val="28"/>
+        </w:rPr>
         <w:t xml:space="preserve"> (defined by methods).</w:t>
       </w:r>
     </w:p>
     <w:p>
-      <w:r>
-        <w:lastRenderedPageBreak/>
+      <w:pPr>
+        <w:rPr>
+          <w:sz w:val="28"/>
+          <w:szCs w:val="28"/>
+        </w:rPr>
+      </w:pPr>
+      <w:r>
+        <w:rPr>
+          <w:sz w:val="28"/>
+          <w:szCs w:val="28"/>
+        </w:rPr>
         <w:t xml:space="preserve"> In above program object can access the properties </w:t>
       </w:r>
       <w:proofErr w:type="spellStart"/>
       <w:r>
+        <w:rPr>
+          <w:sz w:val="28"/>
+          <w:szCs w:val="28"/>
+        </w:rPr>
         <w:t>i.e</w:t>
       </w:r>
       <w:proofErr w:type="spellEnd"/>
       <w:r>
+        <w:rPr>
+          <w:sz w:val="28"/>
+          <w:szCs w:val="28"/>
+        </w:rPr>
         <w:t xml:space="preserve"> variables a and b, and method add and subtract.</w:t>
       </w:r>
     </w:p>
     <w:p>
+      <w:pPr>
+        <w:rPr>
+          <w:sz w:val="28"/>
+          <w:szCs w:val="28"/>
+        </w:rPr>
+      </w:pPr>
       <w:proofErr w:type="spellStart"/>
       <w:r>
+        <w:rPr>
+          <w:sz w:val="28"/>
+          <w:szCs w:val="28"/>
+        </w:rPr>
         <w:t>E.g</w:t>
       </w:r>
       <w:proofErr w:type="spellEnd"/>
     </w:p>
     <w:p>
       <w:r>
+        <w:rPr>
+          <w:noProof/>
+        </w:rPr>
         <w:drawing>
           <wp:inline distT="0" distB="0" distL="0" distR="0" wp14:anchorId="080B835D" wp14:editId="3CBB474D">
             <wp:extent cx="4706007" cy="1867161"/>
@@ -320,28 +491,49 @@
         <w:rPr>
           <w:b/>
           <w:bCs/>
-        </w:rPr>
-      </w:pPr>
-      <w:r>
-        <w:rPr>
-          <w:b/>
-          <w:bCs/>
+          <w:sz w:val="32"/>
+          <w:szCs w:val="32"/>
+        </w:rPr>
+      </w:pPr>
+      <w:r>
+        <w:rPr>
+          <w:b/>
+          <w:bCs/>
+          <w:sz w:val="32"/>
+          <w:szCs w:val="32"/>
+          <w:highlight w:val="darkCyan"/>
         </w:rPr>
         <w:t>3. Methods in Java</w:t>
       </w:r>
     </w:p>
     <w:p>
-      <w:r>
+      <w:pPr>
+        <w:rPr>
+          <w:sz w:val="28"/>
+          <w:szCs w:val="28"/>
+        </w:rPr>
+      </w:pPr>
+      <w:r>
+        <w:rPr>
+          <w:sz w:val="28"/>
+          <w:szCs w:val="28"/>
+        </w:rPr>
         <w:t xml:space="preserve">A </w:t>
       </w:r>
       <w:r>
         <w:rPr>
           <w:b/>
           <w:bCs/>
+          <w:sz w:val="28"/>
+          <w:szCs w:val="28"/>
         </w:rPr>
         <w:t>method</w:t>
       </w:r>
       <w:r>
+        <w:rPr>
+          <w:sz w:val="28"/>
+          <w:szCs w:val="28"/>
+        </w:rPr>
         <w:t xml:space="preserve"> in Java is a block of code that performs a specific task. Methods define the behaviour of objects. They can perform operations, modify object data, and return values.</w:t>
       </w:r>
     </w:p>
@@ -350,12 +542,17 @@
         <w:rPr>
           <w:b/>
           <w:bCs/>
-        </w:rPr>
-      </w:pPr>
-      <w:r>
-        <w:rPr>
-          <w:b/>
-          <w:bCs/>
+          <w:sz w:val="28"/>
+          <w:szCs w:val="28"/>
+        </w:rPr>
+      </w:pPr>
+      <w:r>
+        <w:rPr>
+          <w:b/>
+          <w:bCs/>
+          <w:sz w:val="28"/>
+          <w:szCs w:val="28"/>
+          <w:highlight w:val="darkGray"/>
         </w:rPr>
         <w:t>Key points about methods:</w:t>
       </w:r>
@@ -366,15 +563,25 @@
           <w:ilvl w:val="0"/>
           <w:numId w:val="2"/>
         </w:numPr>
-      </w:pPr>
-      <w:r>
-        <w:rPr>
-          <w:b/>
-          <w:bCs/>
+        <w:rPr>
+          <w:sz w:val="28"/>
+          <w:szCs w:val="28"/>
+        </w:rPr>
+      </w:pPr>
+      <w:r>
+        <w:rPr>
+          <w:b/>
+          <w:bCs/>
+          <w:sz w:val="28"/>
+          <w:szCs w:val="28"/>
         </w:rPr>
         <w:t>Method signature</w:t>
       </w:r>
       <w:r>
+        <w:rPr>
+          <w:sz w:val="28"/>
+          <w:szCs w:val="28"/>
+        </w:rPr>
         <w:t>: The method name and parameters.</w:t>
       </w:r>
     </w:p>
@@ -384,15 +591,25 @@
           <w:ilvl w:val="0"/>
           <w:numId w:val="2"/>
         </w:numPr>
-      </w:pPr>
-      <w:r>
-        <w:rPr>
-          <w:b/>
-          <w:bCs/>
+        <w:rPr>
+          <w:sz w:val="28"/>
+          <w:szCs w:val="28"/>
+        </w:rPr>
+      </w:pPr>
+      <w:r>
+        <w:rPr>
+          <w:b/>
+          <w:bCs/>
+          <w:sz w:val="28"/>
+          <w:szCs w:val="28"/>
         </w:rPr>
         <w:t>Return type</w:t>
       </w:r>
       <w:r>
+        <w:rPr>
+          <w:sz w:val="28"/>
+          <w:szCs w:val="28"/>
+        </w:rPr>
         <w:t>: The type of value the method returns (e.g., void, int, String).</w:t>
       </w:r>
     </w:p>
@@ -402,15 +619,25 @@
           <w:ilvl w:val="0"/>
           <w:numId w:val="2"/>
         </w:numPr>
-      </w:pPr>
-      <w:r>
-        <w:rPr>
-          <w:b/>
-          <w:bCs/>
+        <w:rPr>
+          <w:sz w:val="28"/>
+          <w:szCs w:val="28"/>
+        </w:rPr>
+      </w:pPr>
+      <w:r>
+        <w:rPr>
+          <w:b/>
+          <w:bCs/>
+          <w:sz w:val="28"/>
+          <w:szCs w:val="28"/>
         </w:rPr>
         <w:t>Access modifiers</w:t>
       </w:r>
       <w:r>
+        <w:rPr>
+          <w:sz w:val="28"/>
+          <w:szCs w:val="28"/>
+        </w:rPr>
         <w:t>: Defines the visibility of the method (e.g., public, private).</w:t>
       </w:r>
     </w:p>
@@ -420,15 +647,25 @@
           <w:ilvl w:val="0"/>
           <w:numId w:val="2"/>
         </w:numPr>
-      </w:pPr>
-      <w:r>
-        <w:rPr>
-          <w:b/>
-          <w:bCs/>
+        <w:rPr>
+          <w:sz w:val="28"/>
+          <w:szCs w:val="28"/>
+        </w:rPr>
+      </w:pPr>
+      <w:r>
+        <w:rPr>
+          <w:b/>
+          <w:bCs/>
+          <w:sz w:val="28"/>
+          <w:szCs w:val="28"/>
         </w:rPr>
         <w:t>Parameters</w:t>
       </w:r>
       <w:r>
+        <w:rPr>
+          <w:sz w:val="28"/>
+          <w:szCs w:val="28"/>
+        </w:rPr>
         <w:t>: Variables passed into the method to provide input.</w:t>
       </w:r>
     </w:p>
@@ -438,32 +675,59 @@
           <w:ilvl w:val="0"/>
           <w:numId w:val="2"/>
         </w:numPr>
-      </w:pPr>
-      <w:r>
-        <w:rPr>
-          <w:b/>
-          <w:bCs/>
+        <w:rPr>
+          <w:sz w:val="28"/>
+          <w:szCs w:val="28"/>
+        </w:rPr>
+      </w:pPr>
+      <w:r>
+        <w:rPr>
+          <w:b/>
+          <w:bCs/>
+          <w:sz w:val="28"/>
+          <w:szCs w:val="28"/>
         </w:rPr>
         <w:t>Method body</w:t>
       </w:r>
       <w:r>
+        <w:rPr>
+          <w:sz w:val="28"/>
+          <w:szCs w:val="28"/>
+        </w:rPr>
         <w:t>: The code inside the method that performs the operations.</w:t>
       </w:r>
     </w:p>
     <w:p>
+      <w:pPr>
+        <w:rPr>
+          <w:sz w:val="28"/>
+          <w:szCs w:val="28"/>
+        </w:rPr>
+      </w:pPr>
       <w:proofErr w:type="spellStart"/>
       <w:proofErr w:type="gramStart"/>
       <w:r>
+        <w:rPr>
+          <w:sz w:val="28"/>
+          <w:szCs w:val="28"/>
+        </w:rPr>
         <w:t>e.g</w:t>
       </w:r>
       <w:proofErr w:type="spellEnd"/>
       <w:r>
+        <w:rPr>
+          <w:sz w:val="28"/>
+          <w:szCs w:val="28"/>
+        </w:rPr>
         <w:t xml:space="preserve"> :</w:t>
       </w:r>
       <w:proofErr w:type="gramEnd"/>
     </w:p>
     <w:p>
       <w:r>
+        <w:rPr>
+          <w:noProof/>
+        </w:rPr>
         <w:drawing>
           <wp:inline distT="0" distB="0" distL="0" distR="0" wp14:anchorId="0BA085D3" wp14:editId="283A95C1">
             <wp:extent cx="3486637" cy="1933845"/>
@@ -501,93 +765,197 @@
         </w:drawing>
       </w:r>
     </w:p>
-    <w:p/>
-    <w:p>
-      <w:pPr>
-        <w:rPr>
-          <w:b/>
-          <w:bCs/>
-        </w:rPr>
-      </w:pPr>
-      <w:r>
-        <w:rPr>
-          <w:b/>
-          <w:bCs/>
+    <w:p>
+      <w:pPr>
+        <w:rPr>
+          <w:sz w:val="28"/>
+          <w:szCs w:val="28"/>
+        </w:rPr>
+      </w:pPr>
+    </w:p>
+    <w:p>
+      <w:pPr>
+        <w:rPr>
+          <w:b/>
+          <w:bCs/>
+          <w:sz w:val="28"/>
+          <w:szCs w:val="28"/>
+        </w:rPr>
+      </w:pPr>
+      <w:r>
+        <w:rPr>
+          <w:b/>
+          <w:bCs/>
+          <w:sz w:val="28"/>
+          <w:szCs w:val="28"/>
           <w:highlight w:val="yellow"/>
         </w:rPr>
         <w:t>Writing the Best Class Names: Best Practices and Tips</w:t>
       </w:r>
     </w:p>
     <w:p>
-      <w:r>
-        <w:rPr>
-          <w:b/>
-          <w:bCs/>
+      <w:pPr>
+        <w:rPr>
+          <w:sz w:val="28"/>
+          <w:szCs w:val="28"/>
+        </w:rPr>
+      </w:pPr>
+      <w:r>
+        <w:rPr>
+          <w:b/>
+          <w:bCs/>
+          <w:sz w:val="28"/>
+          <w:szCs w:val="28"/>
         </w:rPr>
         <w:t xml:space="preserve">Class Name: </w:t>
       </w:r>
       <w:r>
+        <w:rPr>
+          <w:sz w:val="28"/>
+          <w:szCs w:val="28"/>
+        </w:rPr>
         <w:t xml:space="preserve">Should start with upper case </w:t>
       </w:r>
       <w:r>
+        <w:rPr>
+          <w:sz w:val="28"/>
+          <w:szCs w:val="28"/>
+        </w:rPr>
         <w:t xml:space="preserve">letter </w:t>
       </w:r>
       <w:proofErr w:type="spellStart"/>
       <w:r>
+        <w:rPr>
+          <w:sz w:val="28"/>
+          <w:szCs w:val="28"/>
+        </w:rPr>
         <w:t>e.g</w:t>
       </w:r>
       <w:proofErr w:type="spellEnd"/>
       <w:r>
+        <w:rPr>
+          <w:sz w:val="28"/>
+          <w:szCs w:val="28"/>
+        </w:rPr>
         <w:t xml:space="preserve"> </w:t>
       </w:r>
       <w:proofErr w:type="spellStart"/>
       <w:r>
+        <w:rPr>
+          <w:sz w:val="28"/>
+          <w:szCs w:val="28"/>
+        </w:rPr>
         <w:t>MathOperation</w:t>
       </w:r>
       <w:proofErr w:type="spellEnd"/>
     </w:p>
     <w:p>
-      <w:r>
-        <w:rPr>
-          <w:b/>
-          <w:bCs/>
+      <w:pPr>
+        <w:rPr>
+          <w:sz w:val="28"/>
+          <w:szCs w:val="28"/>
+        </w:rPr>
+      </w:pPr>
+      <w:r>
+        <w:rPr>
+          <w:b/>
+          <w:bCs/>
+          <w:sz w:val="28"/>
+          <w:szCs w:val="28"/>
         </w:rPr>
         <w:t xml:space="preserve">Method name: </w:t>
       </w:r>
       <w:r>
+        <w:rPr>
+          <w:sz w:val="28"/>
+          <w:szCs w:val="28"/>
+        </w:rPr>
         <w:t xml:space="preserve">Should start with lower cases </w:t>
       </w:r>
       <w:r>
+        <w:rPr>
+          <w:sz w:val="28"/>
+          <w:szCs w:val="28"/>
+        </w:rPr>
         <w:t xml:space="preserve">letter </w:t>
       </w:r>
       <w:proofErr w:type="spellStart"/>
       <w:r>
+        <w:rPr>
+          <w:sz w:val="28"/>
+          <w:szCs w:val="28"/>
+        </w:rPr>
         <w:t>e.g</w:t>
       </w:r>
       <w:proofErr w:type="spellEnd"/>
       <w:r>
+        <w:rPr>
+          <w:sz w:val="28"/>
+          <w:szCs w:val="28"/>
+        </w:rPr>
         <w:t xml:space="preserve"> </w:t>
       </w:r>
       <w:proofErr w:type="spellStart"/>
       <w:proofErr w:type="gramStart"/>
       <w:r>
+        <w:rPr>
+          <w:sz w:val="28"/>
+          <w:szCs w:val="28"/>
+        </w:rPr>
         <w:t>addTowNum</w:t>
       </w:r>
       <w:proofErr w:type="spellEnd"/>
       <w:r>
+        <w:rPr>
+          <w:sz w:val="28"/>
+          <w:szCs w:val="28"/>
+        </w:rPr>
         <w:t>(</w:t>
       </w:r>
       <w:proofErr w:type="gramEnd"/>
       <w:r>
+        <w:rPr>
+          <w:sz w:val="28"/>
+          <w:szCs w:val="28"/>
+        </w:rPr>
         <w:t>)</w:t>
       </w:r>
     </w:p>
     <w:p>
-      <w:r>
-        <w:lastRenderedPageBreak/>
-        <w:t>Variable name : should start with lower cases</w:t>
-      </w:r>
-      <w:r>
+      <w:pPr>
+        <w:rPr>
+          <w:sz w:val="28"/>
+          <w:szCs w:val="28"/>
+        </w:rPr>
+      </w:pPr>
+      <w:r>
+        <w:rPr>
+          <w:sz w:val="28"/>
+          <w:szCs w:val="28"/>
+        </w:rPr>
+        <w:t xml:space="preserve">Variable </w:t>
+      </w:r>
+      <w:proofErr w:type="gramStart"/>
+      <w:r>
+        <w:rPr>
+          <w:sz w:val="28"/>
+          <w:szCs w:val="28"/>
+        </w:rPr>
+        <w:t>name :</w:t>
+      </w:r>
+      <w:proofErr w:type="gramEnd"/>
+      <w:r>
+        <w:rPr>
+          <w:sz w:val="28"/>
+          <w:szCs w:val="28"/>
+        </w:rPr>
+        <w:t xml:space="preserve"> should start with lower cases</w:t>
+      </w:r>
+      <w:r>
+        <w:rPr>
+          <w:sz w:val="28"/>
+          <w:szCs w:val="28"/>
+        </w:rPr>
         <w:t xml:space="preserve"> leter</w:t>
       </w:r>
     </w:p>
@@ -741,7 +1109,7 @@
               </v:handles>
               <o:lock v:ext="edit" text="t" shapetype="t"/>
             </v:shapetype>
-            <v:shape id="PowerPlusWaterMarkObject258711158" o:spid="_x0000_s1025" type="#_x0000_t136" style="position:absolute;margin-left:0;margin-top:0;width:279.75pt;height:44.25pt;rotation:315;z-index:-251657216;mso-position-horizontal:center;mso-position-horizontal-relative:margin;mso-position-vertical:center;mso-position-vertical-relative:margin" o:allowincell="f" fillcolor="silver" stroked="f">
+            <v:shape id="PowerPlusWaterMarkObject258711158" o:spid="_x0000_s1025" type="#_x0000_t136" style="position:absolute;margin-left:0;margin-top:0;width:279.75pt;height:44.25pt;rotation:315;z-index:-251658752;mso-position-horizontal:center;mso-position-horizontal-relative:margin;mso-position-vertical:center;mso-position-vertical-relative:margin" o:allowincell="f" fillcolor="silver" stroked="f">
               <v:fill opacity=".5"/>
               <v:textpath style="font-family:&quot;Calibri&quot;" string="RameshwarChavan"/>
               <w10:wrap anchorx="margin" anchory="margin"/>
@@ -1676,6 +2044,7 @@
   <w:style w:type="character" w:default="1" w:styleId="DefaultParagraphFont">
     <w:name w:val="Default Paragraph Font"/>
     <w:uiPriority w:val="1"/>
+    <w:semiHidden/>
     <w:unhideWhenUsed/>
   </w:style>
   <w:style w:type="table" w:default="1" w:styleId="TableNormal">
